--- a/RP_Background.docx
+++ b/RP_Background.docx
@@ -9,6 +9,66 @@
       <w:r>
         <w:t>OUTLINE</w:t>
       </w:r>
+      <w:r>
+        <w:t xml:space="preserve"> </w:t>
+      </w:r>
+    </w:p>
+    <w:p>
+      <w:pPr>
+        <w:pStyle w:val="ListParagraph"/>
+        <w:spacing w:after="0" w:line="240" w:lineRule="auto"/>
+        <w:rPr>
+          <w:rFonts w:ascii="Times New Roman" w:hAnsi="Times New Roman" w:cs="Times New Roman"/>
+          <w:b/>
+          <w:sz w:val="24"/>
+          <w:szCs w:val="24"/>
+        </w:rPr>
+      </w:pPr>
+      <w:r>
+        <w:rPr>
+          <w:rFonts w:ascii="Times New Roman" w:hAnsi="Times New Roman" w:cs="Times New Roman"/>
+          <w:b/>
+          <w:sz w:val="24"/>
+          <w:szCs w:val="24"/>
+        </w:rPr>
+        <w:t>*NOTE: this outline will be primarily used to expand ideas and topics in an organized manner.</w:t>
+      </w:r>
+      <w:r>
+        <w:rPr>
+          <w:rFonts w:ascii="Times New Roman" w:hAnsi="Times New Roman" w:cs="Times New Roman"/>
+          <w:b/>
+          <w:sz w:val="24"/>
+          <w:szCs w:val="24"/>
+        </w:rPr>
+        <w:t xml:space="preserve"> Any grey text</w:t>
+      </w:r>
+      <w:r>
+        <w:rPr>
+          <w:rFonts w:ascii="Times New Roman" w:hAnsi="Times New Roman" w:cs="Times New Roman"/>
+          <w:b/>
+          <w:sz w:val="24"/>
+          <w:szCs w:val="24"/>
+        </w:rPr>
+        <w:t>, for reasons sometimes not specified,</w:t>
+      </w:r>
+      <w:r>
+        <w:rPr>
+          <w:rFonts w:ascii="Times New Roman" w:hAnsi="Times New Roman" w:cs="Times New Roman"/>
+          <w:b/>
+          <w:sz w:val="24"/>
+          <w:szCs w:val="24"/>
+        </w:rPr>
+        <w:t xml:space="preserve"> is</w:t>
+      </w:r>
+      <w:r>
+        <w:rPr>
+          <w:rFonts w:ascii="Times New Roman" w:hAnsi="Times New Roman" w:cs="Times New Roman"/>
+          <w:b/>
+          <w:sz w:val="24"/>
+          <w:szCs w:val="24"/>
+        </w:rPr>
+        <w:t xml:space="preserve"> obsolete or not applicable, but remains for documentation purposes.</w:t>
+      </w:r>
     </w:p>
     <w:p>
       <w:pPr>
@@ -37,6 +97,424 @@
       <w:pPr>
         <w:pStyle w:val="ListParagraph"/>
         <w:numPr>
+          <w:ilvl w:val="1"/>
+          <w:numId w:val="1"/>
+        </w:numPr>
+        <w:spacing w:after="0" w:line="240" w:lineRule="auto"/>
+        <w:rPr>
+          <w:rFonts w:ascii="Times New Roman" w:hAnsi="Times New Roman" w:cs="Times New Roman"/>
+          <w:sz w:val="24"/>
+          <w:szCs w:val="24"/>
+        </w:rPr>
+      </w:pPr>
+      <w:proofErr w:type="spellStart"/>
+      <w:r>
+        <w:rPr>
+          <w:rFonts w:ascii="Times New Roman" w:hAnsi="Times New Roman" w:cs="Times New Roman"/>
+          <w:sz w:val="24"/>
+          <w:szCs w:val="24"/>
+        </w:rPr>
+        <w:t>Wifi</w:t>
+      </w:r>
+      <w:proofErr w:type="spellEnd"/>
+    </w:p>
+    <w:p>
+      <w:pPr>
+        <w:pStyle w:val="ListParagraph"/>
+        <w:numPr>
+          <w:ilvl w:val="2"/>
+          <w:numId w:val="1"/>
+        </w:numPr>
+        <w:spacing w:after="0" w:line="240" w:lineRule="auto"/>
+        <w:rPr>
+          <w:rFonts w:ascii="Times New Roman" w:hAnsi="Times New Roman" w:cs="Times New Roman"/>
+          <w:sz w:val="24"/>
+          <w:szCs w:val="24"/>
+        </w:rPr>
+      </w:pPr>
+      <w:r>
+        <w:rPr>
+          <w:rFonts w:ascii="Times New Roman" w:hAnsi="Times New Roman" w:cs="Times New Roman"/>
+          <w:sz w:val="24"/>
+          <w:szCs w:val="24"/>
+        </w:rPr>
+        <w:t>2.4 GHz</w:t>
+      </w:r>
+    </w:p>
+    <w:p>
+      <w:pPr>
+        <w:pStyle w:val="ListParagraph"/>
+        <w:numPr>
+          <w:ilvl w:val="2"/>
+          <w:numId w:val="1"/>
+        </w:numPr>
+        <w:spacing w:after="0" w:line="240" w:lineRule="auto"/>
+        <w:rPr>
+          <w:rFonts w:ascii="Times New Roman" w:hAnsi="Times New Roman" w:cs="Times New Roman"/>
+          <w:sz w:val="24"/>
+          <w:szCs w:val="24"/>
+        </w:rPr>
+      </w:pPr>
+      <w:r>
+        <w:rPr>
+          <w:rFonts w:ascii="Times New Roman" w:hAnsi="Times New Roman" w:cs="Times New Roman"/>
+          <w:sz w:val="24"/>
+          <w:szCs w:val="24"/>
+        </w:rPr>
+        <w:t>5 GHz</w:t>
+      </w:r>
+    </w:p>
+    <w:p>
+      <w:pPr>
+        <w:pStyle w:val="ListParagraph"/>
+        <w:numPr>
+          <w:ilvl w:val="1"/>
+          <w:numId w:val="1"/>
+        </w:numPr>
+        <w:spacing w:after="0" w:line="240" w:lineRule="auto"/>
+        <w:rPr>
+          <w:rFonts w:ascii="Times New Roman" w:hAnsi="Times New Roman" w:cs="Times New Roman"/>
+          <w:sz w:val="24"/>
+          <w:szCs w:val="24"/>
+        </w:rPr>
+      </w:pPr>
+      <w:r>
+        <w:rPr>
+          <w:rFonts w:ascii="Times New Roman" w:hAnsi="Times New Roman" w:cs="Times New Roman"/>
+          <w:sz w:val="24"/>
+          <w:szCs w:val="24"/>
+        </w:rPr>
+        <w:t>Space</w:t>
+      </w:r>
+    </w:p>
+    <w:p>
+      <w:pPr>
+        <w:pStyle w:val="ListParagraph"/>
+        <w:numPr>
+          <w:ilvl w:val="2"/>
+          <w:numId w:val="1"/>
+        </w:numPr>
+        <w:spacing w:after="0" w:line="240" w:lineRule="auto"/>
+        <w:rPr>
+          <w:rFonts w:ascii="Times New Roman" w:hAnsi="Times New Roman" w:cs="Times New Roman"/>
+          <w:sz w:val="24"/>
+          <w:szCs w:val="24"/>
+        </w:rPr>
+      </w:pPr>
+      <w:r>
+        <w:rPr>
+          <w:rFonts w:ascii="Times New Roman" w:hAnsi="Times New Roman" w:cs="Times New Roman"/>
+          <w:sz w:val="24"/>
+          <w:szCs w:val="24"/>
+        </w:rPr>
+        <w:t>Frequencies?</w:t>
+      </w:r>
+    </w:p>
+    <w:p>
+      <w:pPr>
+        <w:pStyle w:val="ListParagraph"/>
+        <w:numPr>
+          <w:ilvl w:val="1"/>
+          <w:numId w:val="1"/>
+        </w:numPr>
+        <w:spacing w:after="0" w:line="240" w:lineRule="auto"/>
+        <w:rPr>
+          <w:rFonts w:ascii="Times New Roman" w:hAnsi="Times New Roman" w:cs="Times New Roman"/>
+          <w:sz w:val="24"/>
+          <w:szCs w:val="24"/>
+        </w:rPr>
+      </w:pPr>
+      <w:r>
+        <w:rPr>
+          <w:rFonts w:ascii="Times New Roman" w:hAnsi="Times New Roman" w:cs="Times New Roman"/>
+          <w:sz w:val="24"/>
+          <w:szCs w:val="24"/>
+        </w:rPr>
+        <w:t>Radio towers</w:t>
+      </w:r>
+    </w:p>
+    <w:p>
+      <w:pPr>
+        <w:pStyle w:val="ListParagraph"/>
+        <w:numPr>
+          <w:ilvl w:val="2"/>
+          <w:numId w:val="1"/>
+        </w:numPr>
+        <w:spacing w:after="0" w:line="240" w:lineRule="auto"/>
+        <w:rPr>
+          <w:rFonts w:ascii="Times New Roman" w:hAnsi="Times New Roman" w:cs="Times New Roman"/>
+          <w:sz w:val="24"/>
+          <w:szCs w:val="24"/>
+        </w:rPr>
+      </w:pPr>
+      <w:r>
+        <w:rPr>
+          <w:rFonts w:ascii="Times New Roman" w:hAnsi="Times New Roman" w:cs="Times New Roman"/>
+          <w:sz w:val="24"/>
+          <w:szCs w:val="24"/>
+        </w:rPr>
+        <w:t>AM radio</w:t>
+      </w:r>
+    </w:p>
+    <w:p>
+      <w:pPr>
+        <w:pStyle w:val="ListParagraph"/>
+        <w:numPr>
+          <w:ilvl w:val="3"/>
+          <w:numId w:val="1"/>
+        </w:numPr>
+        <w:spacing w:after="0" w:line="240" w:lineRule="auto"/>
+        <w:rPr>
+          <w:rFonts w:ascii="Times New Roman" w:hAnsi="Times New Roman" w:cs="Times New Roman"/>
+          <w:sz w:val="24"/>
+          <w:szCs w:val="24"/>
+        </w:rPr>
+      </w:pPr>
+      <w:r>
+        <w:rPr>
+          <w:rFonts w:ascii="Times New Roman" w:hAnsi="Times New Roman" w:cs="Times New Roman"/>
+          <w:sz w:val="24"/>
+          <w:szCs w:val="24"/>
+        </w:rPr>
+        <w:t>535-1605 kHz</w:t>
+      </w:r>
+      <w:r>
+        <w:rPr>
+          <w:rFonts w:ascii="Times New Roman" w:hAnsi="Times New Roman" w:cs="Times New Roman"/>
+          <w:sz w:val="24"/>
+          <w:szCs w:val="24"/>
+        </w:rPr>
+        <w:t xml:space="preserve"> [8]</w:t>
+      </w:r>
+    </w:p>
+    <w:p>
+      <w:pPr>
+        <w:pStyle w:val="ListParagraph"/>
+        <w:numPr>
+          <w:ilvl w:val="3"/>
+          <w:numId w:val="1"/>
+        </w:numPr>
+        <w:spacing w:after="0" w:line="240" w:lineRule="auto"/>
+        <w:rPr>
+          <w:rFonts w:ascii="Times New Roman" w:hAnsi="Times New Roman" w:cs="Times New Roman"/>
+          <w:sz w:val="24"/>
+          <w:szCs w:val="24"/>
+        </w:rPr>
+      </w:pPr>
+      <w:r>
+        <w:rPr>
+          <w:rFonts w:ascii="Times New Roman" w:hAnsi="Times New Roman" w:cs="Times New Roman"/>
+          <w:sz w:val="24"/>
+          <w:szCs w:val="24"/>
+        </w:rPr>
+        <w:t>Carrier frequencies of 540 to 1600 kHz are assigned at 10 kHz intervals.</w:t>
+      </w:r>
+      <w:r>
+        <w:rPr>
+          <w:rFonts w:ascii="Times New Roman" w:hAnsi="Times New Roman" w:cs="Times New Roman"/>
+          <w:sz w:val="24"/>
+          <w:szCs w:val="24"/>
+        </w:rPr>
+        <w:t xml:space="preserve"> [8]</w:t>
+      </w:r>
+    </w:p>
+    <w:p>
+      <w:pPr>
+        <w:pStyle w:val="ListParagraph"/>
+        <w:numPr>
+          <w:ilvl w:val="2"/>
+          <w:numId w:val="1"/>
+        </w:numPr>
+        <w:spacing w:after="0" w:line="240" w:lineRule="auto"/>
+        <w:rPr>
+          <w:rFonts w:ascii="Times New Roman" w:hAnsi="Times New Roman" w:cs="Times New Roman"/>
+          <w:sz w:val="24"/>
+          <w:szCs w:val="24"/>
+        </w:rPr>
+      </w:pPr>
+      <w:r>
+        <w:rPr>
+          <w:rFonts w:ascii="Times New Roman" w:hAnsi="Times New Roman" w:cs="Times New Roman"/>
+          <w:sz w:val="24"/>
+          <w:szCs w:val="24"/>
+        </w:rPr>
+        <w:t>FM radio</w:t>
+      </w:r>
+    </w:p>
+    <w:p>
+      <w:pPr>
+        <w:pStyle w:val="ListParagraph"/>
+        <w:numPr>
+          <w:ilvl w:val="3"/>
+          <w:numId w:val="1"/>
+        </w:numPr>
+        <w:spacing w:after="0" w:line="240" w:lineRule="auto"/>
+        <w:rPr>
+          <w:rFonts w:ascii="Times New Roman" w:hAnsi="Times New Roman" w:cs="Times New Roman"/>
+          <w:sz w:val="24"/>
+          <w:szCs w:val="24"/>
+        </w:rPr>
+      </w:pPr>
+      <w:r>
+        <w:rPr>
+          <w:rFonts w:ascii="Times New Roman" w:hAnsi="Times New Roman" w:cs="Times New Roman"/>
+          <w:sz w:val="24"/>
+          <w:szCs w:val="24"/>
+        </w:rPr>
+        <w:t>88 to 108 MHz [8]</w:t>
+      </w:r>
+    </w:p>
+    <w:p>
+      <w:pPr>
+        <w:pStyle w:val="ListParagraph"/>
+        <w:numPr>
+          <w:ilvl w:val="1"/>
+          <w:numId w:val="1"/>
+        </w:numPr>
+        <w:spacing w:after="0" w:line="240" w:lineRule="auto"/>
+        <w:rPr>
+          <w:rFonts w:ascii="Times New Roman" w:hAnsi="Times New Roman" w:cs="Times New Roman"/>
+          <w:sz w:val="24"/>
+          <w:szCs w:val="24"/>
+        </w:rPr>
+      </w:pPr>
+      <w:r>
+        <w:rPr>
+          <w:rFonts w:ascii="Times New Roman" w:hAnsi="Times New Roman" w:cs="Times New Roman"/>
+          <w:sz w:val="24"/>
+          <w:szCs w:val="24"/>
+        </w:rPr>
+        <w:t>Cellular towers</w:t>
+      </w:r>
+    </w:p>
+    <w:p>
+      <w:pPr>
+        <w:pStyle w:val="ListParagraph"/>
+        <w:numPr>
+          <w:ilvl w:val="2"/>
+          <w:numId w:val="1"/>
+        </w:numPr>
+        <w:spacing w:after="0" w:line="240" w:lineRule="auto"/>
+        <w:rPr>
+          <w:rFonts w:ascii="Times New Roman" w:hAnsi="Times New Roman" w:cs="Times New Roman"/>
+          <w:sz w:val="24"/>
+          <w:szCs w:val="24"/>
+        </w:rPr>
+      </w:pPr>
+      <w:r>
+        <w:rPr>
+          <w:rFonts w:ascii="Times New Roman" w:hAnsi="Times New Roman" w:cs="Times New Roman"/>
+          <w:sz w:val="24"/>
+          <w:szCs w:val="24"/>
+        </w:rPr>
+        <w:t xml:space="preserve">824-896 MHz   commonly termed 800 </w:t>
+      </w:r>
+      <w:proofErr w:type="spellStart"/>
+      <w:r>
+        <w:rPr>
+          <w:rFonts w:ascii="Times New Roman" w:hAnsi="Times New Roman" w:cs="Times New Roman"/>
+          <w:sz w:val="24"/>
+          <w:szCs w:val="24"/>
+        </w:rPr>
+        <w:t>MegaHertz</w:t>
+      </w:r>
+      <w:proofErr w:type="spellEnd"/>
+      <w:r>
+        <w:rPr>
+          <w:rFonts w:ascii="Times New Roman" w:hAnsi="Times New Roman" w:cs="Times New Roman"/>
+          <w:sz w:val="24"/>
+          <w:szCs w:val="24"/>
+        </w:rPr>
+        <w:t xml:space="preserve"> (may also be known as 850MHz)</w:t>
+      </w:r>
+      <w:r>
+        <w:rPr>
+          <w:rFonts w:ascii="Times New Roman" w:hAnsi="Times New Roman" w:cs="Times New Roman"/>
+          <w:sz w:val="24"/>
+          <w:szCs w:val="24"/>
+        </w:rPr>
+        <w:t>.</w:t>
+      </w:r>
+      <w:r>
+        <w:rPr>
+          <w:rFonts w:ascii="Times New Roman" w:hAnsi="Times New Roman" w:cs="Times New Roman"/>
+          <w:sz w:val="24"/>
+          <w:szCs w:val="24"/>
+        </w:rPr>
+        <w:t xml:space="preserve"> [9]</w:t>
+      </w:r>
+    </w:p>
+    <w:p>
+      <w:pPr>
+        <w:pStyle w:val="ListParagraph"/>
+        <w:numPr>
+          <w:ilvl w:val="2"/>
+          <w:numId w:val="1"/>
+        </w:numPr>
+        <w:spacing w:after="0" w:line="240" w:lineRule="auto"/>
+        <w:rPr>
+          <w:rFonts w:ascii="Times New Roman" w:hAnsi="Times New Roman" w:cs="Times New Roman"/>
+          <w:sz w:val="24"/>
+          <w:szCs w:val="24"/>
+        </w:rPr>
+      </w:pPr>
+      <w:r>
+        <w:rPr>
+          <w:rFonts w:ascii="Times New Roman" w:hAnsi="Times New Roman" w:cs="Times New Roman"/>
+          <w:sz w:val="24"/>
+          <w:szCs w:val="24"/>
+        </w:rPr>
+        <w:t xml:space="preserve">1850MHz-1990MHz   commonly termed 1900 </w:t>
+      </w:r>
+      <w:proofErr w:type="spellStart"/>
+      <w:r>
+        <w:rPr>
+          <w:rFonts w:ascii="Times New Roman" w:hAnsi="Times New Roman" w:cs="Times New Roman"/>
+          <w:sz w:val="24"/>
+          <w:szCs w:val="24"/>
+        </w:rPr>
+        <w:t>MegaHertz</w:t>
+      </w:r>
+      <w:proofErr w:type="spellEnd"/>
+      <w:r>
+        <w:rPr>
+          <w:rFonts w:ascii="Times New Roman" w:hAnsi="Times New Roman" w:cs="Times New Roman"/>
+          <w:sz w:val="24"/>
+          <w:szCs w:val="24"/>
+        </w:rPr>
+        <w:t xml:space="preserve"> or 1.9 </w:t>
+      </w:r>
+      <w:proofErr w:type="spellStart"/>
+      <w:r>
+        <w:rPr>
+          <w:rFonts w:ascii="Times New Roman" w:hAnsi="Times New Roman" w:cs="Times New Roman"/>
+          <w:sz w:val="24"/>
+          <w:szCs w:val="24"/>
+        </w:rPr>
+        <w:t>GigaHertz</w:t>
+      </w:r>
+      <w:proofErr w:type="spellEnd"/>
+      <w:r>
+        <w:rPr>
+          <w:rFonts w:ascii="Times New Roman" w:hAnsi="Times New Roman" w:cs="Times New Roman"/>
+          <w:sz w:val="24"/>
+          <w:szCs w:val="24"/>
+        </w:rPr>
+        <w:t>.</w:t>
+      </w:r>
+      <w:r>
+        <w:rPr>
+          <w:rFonts w:ascii="Times New Roman" w:hAnsi="Times New Roman" w:cs="Times New Roman"/>
+          <w:sz w:val="24"/>
+          <w:szCs w:val="24"/>
+        </w:rPr>
+        <w:t xml:space="preserve"> [9]</w:t>
+      </w:r>
+    </w:p>
+    <w:p>
+      <w:pPr>
+        <w:pStyle w:val="ListParagraph"/>
+        <w:numPr>
           <w:ilvl w:val="0"/>
           <w:numId w:val="1"/>
         </w:numPr>
@@ -76,6 +554,198 @@
           <w:sz w:val="24"/>
           <w:szCs w:val="24"/>
         </w:rPr>
+        <w:t>Clock sources and radiation</w:t>
+      </w:r>
+    </w:p>
+    <w:p>
+      <w:pPr>
+        <w:pStyle w:val="ListParagraph"/>
+        <w:numPr>
+          <w:ilvl w:val="1"/>
+          <w:numId w:val="1"/>
+        </w:numPr>
+        <w:spacing w:after="0" w:line="240" w:lineRule="auto"/>
+        <w:rPr>
+          <w:rFonts w:ascii="Times New Roman" w:hAnsi="Times New Roman" w:cs="Times New Roman"/>
+          <w:sz w:val="24"/>
+          <w:szCs w:val="24"/>
+        </w:rPr>
+      </w:pPr>
+      <w:r>
+        <w:rPr>
+          <w:rFonts w:ascii="Times New Roman" w:hAnsi="Times New Roman" w:cs="Times New Roman"/>
+          <w:sz w:val="24"/>
+          <w:szCs w:val="24"/>
+        </w:rPr>
+        <w:t>Often in space applications, electronic equipment must be d</w:t>
+      </w:r>
+      <w:r>
+        <w:rPr>
+          <w:rFonts w:ascii="Times New Roman" w:hAnsi="Times New Roman" w:cs="Times New Roman"/>
+          <w:sz w:val="24"/>
+          <w:szCs w:val="24"/>
+        </w:rPr>
+        <w:t>esig</w:t>
+      </w:r>
+      <w:r>
+        <w:rPr>
+          <w:rFonts w:ascii="Times New Roman" w:hAnsi="Times New Roman" w:cs="Times New Roman"/>
+          <w:sz w:val="24"/>
+          <w:szCs w:val="24"/>
+        </w:rPr>
+        <w:t>ned to withstand conditions not typically encountered on earth. For example,</w:t>
+      </w:r>
+      <w:r>
+        <w:rPr>
+          <w:rFonts w:ascii="Times New Roman" w:hAnsi="Times New Roman" w:cs="Times New Roman"/>
+          <w:sz w:val="24"/>
+          <w:szCs w:val="24"/>
+        </w:rPr>
+        <w:t xml:space="preserve"> missions to Venus must face extreme </w:t>
+      </w:r>
+      <w:r>
+        <w:rPr>
+          <w:rFonts w:ascii="Times New Roman" w:hAnsi="Times New Roman" w:cs="Times New Roman"/>
+          <w:sz w:val="24"/>
+          <w:szCs w:val="24"/>
+        </w:rPr>
+        <w:t>“</w:t>
+      </w:r>
+      <w:r>
+        <w:rPr>
+          <w:rFonts w:ascii="Times New Roman" w:hAnsi="Times New Roman" w:cs="Times New Roman"/>
+          <w:sz w:val="24"/>
+          <w:szCs w:val="24"/>
+        </w:rPr>
+        <w:t xml:space="preserve">high temperature up to 460~470 degrees </w:t>
+      </w:r>
+      <w:proofErr w:type="spellStart"/>
+      <w:r>
+        <w:rPr>
+          <w:rFonts w:ascii="Times New Roman" w:hAnsi="Times New Roman" w:cs="Times New Roman"/>
+          <w:sz w:val="24"/>
+          <w:szCs w:val="24"/>
+        </w:rPr>
+        <w:t>celsium</w:t>
+      </w:r>
+      <w:proofErr w:type="spellEnd"/>
+      <w:r>
+        <w:rPr>
+          <w:rFonts w:ascii="Times New Roman" w:hAnsi="Times New Roman" w:cs="Times New Roman"/>
+          <w:sz w:val="24"/>
+          <w:szCs w:val="24"/>
+        </w:rPr>
+        <w:t>, high pressure to 90 bar,</w:t>
+      </w:r>
+      <w:r>
+        <w:rPr>
+          <w:rFonts w:ascii="Times New Roman" w:hAnsi="Times New Roman" w:cs="Times New Roman"/>
+          <w:sz w:val="24"/>
+          <w:szCs w:val="24"/>
+        </w:rPr>
+        <w:t xml:space="preserve"> </w:t>
+      </w:r>
+      <w:r>
+        <w:rPr>
+          <w:rFonts w:ascii="Times New Roman" w:hAnsi="Times New Roman" w:cs="Times New Roman"/>
+          <w:sz w:val="24"/>
+          <w:szCs w:val="24"/>
+        </w:rPr>
+        <w:t>shock and vibration</w:t>
+      </w:r>
+      <w:r>
+        <w:rPr>
+          <w:rFonts w:ascii="Times New Roman" w:hAnsi="Times New Roman" w:cs="Times New Roman"/>
+          <w:sz w:val="24"/>
+          <w:szCs w:val="24"/>
+        </w:rPr>
+        <w:t xml:space="preserve">, </w:t>
+      </w:r>
+      <w:r>
+        <w:rPr>
+          <w:rFonts w:ascii="Times New Roman" w:hAnsi="Times New Roman" w:cs="Times New Roman"/>
+          <w:sz w:val="24"/>
+          <w:szCs w:val="24"/>
+        </w:rPr>
+        <w:t>[</w:t>
+      </w:r>
+      <w:r>
+        <w:rPr>
+          <w:rFonts w:ascii="Times New Roman" w:hAnsi="Times New Roman" w:cs="Times New Roman"/>
+          <w:sz w:val="24"/>
+          <w:szCs w:val="24"/>
+        </w:rPr>
+        <w:t>as well as</w:t>
+      </w:r>
+      <w:r>
+        <w:rPr>
+          <w:rFonts w:ascii="Times New Roman" w:hAnsi="Times New Roman" w:cs="Times New Roman"/>
+          <w:sz w:val="24"/>
+          <w:szCs w:val="24"/>
+        </w:rPr>
+        <w:t>]</w:t>
+      </w:r>
+      <w:r>
+        <w:rPr>
+          <w:rFonts w:ascii="Times New Roman" w:hAnsi="Times New Roman" w:cs="Times New Roman"/>
+          <w:sz w:val="24"/>
+          <w:szCs w:val="24"/>
+        </w:rPr>
+        <w:t xml:space="preserve"> total dosage exposure</w:t>
+      </w:r>
+      <w:r>
+        <w:rPr>
+          <w:rFonts w:ascii="Times New Roman" w:hAnsi="Times New Roman" w:cs="Times New Roman"/>
+          <w:sz w:val="24"/>
+          <w:szCs w:val="24"/>
+        </w:rPr>
+        <w:t>.</w:t>
+      </w:r>
+      <w:r>
+        <w:rPr>
+          <w:rFonts w:ascii="Times New Roman" w:hAnsi="Times New Roman" w:cs="Times New Roman"/>
+          <w:sz w:val="24"/>
+          <w:szCs w:val="24"/>
+        </w:rPr>
+        <w:t>”</w:t>
+      </w:r>
+      <w:r>
+        <w:rPr>
+          <w:rFonts w:ascii="Times New Roman" w:hAnsi="Times New Roman" w:cs="Times New Roman"/>
+          <w:sz w:val="24"/>
+          <w:szCs w:val="24"/>
+        </w:rPr>
+        <w:t xml:space="preserve"> [7]</w:t>
+      </w:r>
+      <w:r>
+        <w:rPr>
+          <w:rFonts w:ascii="Times New Roman" w:hAnsi="Times New Roman" w:cs="Times New Roman"/>
+          <w:sz w:val="24"/>
+          <w:szCs w:val="24"/>
+        </w:rPr>
+        <w:t xml:space="preserve">  </w:t>
+      </w:r>
+    </w:p>
+    <w:p>
+      <w:pPr>
+        <w:pStyle w:val="ListParagraph"/>
+        <w:numPr>
+          <w:ilvl w:val="0"/>
+          <w:numId w:val="1"/>
+        </w:numPr>
+        <w:spacing w:after="0" w:line="240" w:lineRule="auto"/>
+        <w:rPr>
+          <w:rFonts w:ascii="Times New Roman" w:hAnsi="Times New Roman" w:cs="Times New Roman"/>
+          <w:sz w:val="24"/>
+          <w:szCs w:val="24"/>
+        </w:rPr>
+      </w:pPr>
+      <w:r>
+        <w:rPr>
+          <w:rFonts w:ascii="Times New Roman" w:hAnsi="Times New Roman" w:cs="Times New Roman"/>
+          <w:sz w:val="24"/>
+          <w:szCs w:val="24"/>
+        </w:rPr>
         <w:t>C</w:t>
       </w:r>
       <w:r>
@@ -220,13 +890,15 @@
         <w:spacing w:after="0" w:line="240" w:lineRule="auto"/>
         <w:rPr>
           <w:rFonts w:ascii="Times New Roman" w:hAnsi="Times New Roman" w:cs="Times New Roman"/>
-          <w:sz w:val="24"/>
-          <w:szCs w:val="24"/>
-        </w:rPr>
-      </w:pPr>
-      <w:r>
-        <w:rPr>
-          <w:rFonts w:ascii="Times New Roman" w:hAnsi="Times New Roman" w:cs="Times New Roman"/>
+          <w:color w:val="A6A6A6" w:themeColor="background1" w:themeShade="A6"/>
+          <w:sz w:val="24"/>
+          <w:szCs w:val="24"/>
+        </w:rPr>
+      </w:pPr>
+      <w:r>
+        <w:rPr>
+          <w:rFonts w:ascii="Times New Roman" w:hAnsi="Times New Roman" w:cs="Times New Roman"/>
+          <w:color w:val="A6A6A6" w:themeColor="background1" w:themeShade="A6"/>
           <w:sz w:val="24"/>
           <w:szCs w:val="24"/>
         </w:rPr>
@@ -243,13 +915,15 @@
         <w:spacing w:after="0" w:line="240" w:lineRule="auto"/>
         <w:rPr>
           <w:rFonts w:ascii="Times New Roman" w:hAnsi="Times New Roman" w:cs="Times New Roman"/>
-          <w:sz w:val="24"/>
-          <w:szCs w:val="24"/>
-        </w:rPr>
-      </w:pPr>
-      <w:r>
-        <w:rPr>
-          <w:rFonts w:ascii="Times New Roman" w:hAnsi="Times New Roman" w:cs="Times New Roman"/>
+          <w:color w:val="A6A6A6" w:themeColor="background1" w:themeShade="A6"/>
+          <w:sz w:val="24"/>
+          <w:szCs w:val="24"/>
+        </w:rPr>
+      </w:pPr>
+      <w:r>
+        <w:rPr>
+          <w:rFonts w:ascii="Times New Roman" w:hAnsi="Times New Roman" w:cs="Times New Roman"/>
+          <w:color w:val="A6A6A6" w:themeColor="background1" w:themeShade="A6"/>
           <w:sz w:val="24"/>
           <w:szCs w:val="24"/>
         </w:rPr>
@@ -258,6 +932,7 @@
       <w:r>
         <w:rPr>
           <w:rFonts w:ascii="Times New Roman" w:hAnsi="Times New Roman" w:cs="Times New Roman"/>
+          <w:color w:val="A6A6A6" w:themeColor="background1" w:themeShade="A6"/>
           <w:sz w:val="24"/>
           <w:szCs w:val="24"/>
         </w:rPr>
@@ -274,13 +949,15 @@
         <w:spacing w:after="0" w:line="240" w:lineRule="auto"/>
         <w:rPr>
           <w:rFonts w:ascii="Times New Roman" w:hAnsi="Times New Roman" w:cs="Times New Roman"/>
-          <w:sz w:val="24"/>
-          <w:szCs w:val="24"/>
-        </w:rPr>
-      </w:pPr>
-      <w:r>
-        <w:rPr>
-          <w:rFonts w:ascii="Times New Roman" w:hAnsi="Times New Roman" w:cs="Times New Roman"/>
+          <w:color w:val="A6A6A6" w:themeColor="background1" w:themeShade="A6"/>
+          <w:sz w:val="24"/>
+          <w:szCs w:val="24"/>
+        </w:rPr>
+      </w:pPr>
+      <w:r>
+        <w:rPr>
+          <w:rFonts w:ascii="Times New Roman" w:hAnsi="Times New Roman" w:cs="Times New Roman"/>
+          <w:color w:val="A6A6A6" w:themeColor="background1" w:themeShade="A6"/>
           <w:sz w:val="24"/>
           <w:szCs w:val="24"/>
         </w:rPr>
@@ -289,6 +966,7 @@
       <w:r>
         <w:rPr>
           <w:rFonts w:ascii="Times New Roman" w:hAnsi="Times New Roman" w:cs="Times New Roman"/>
+          <w:color w:val="A6A6A6" w:themeColor="background1" w:themeShade="A6"/>
           <w:sz w:val="24"/>
           <w:szCs w:val="24"/>
         </w:rPr>
@@ -297,6 +975,7 @@
       <w:r>
         <w:rPr>
           <w:rFonts w:ascii="Times New Roman" w:hAnsi="Times New Roman" w:cs="Times New Roman"/>
+          <w:color w:val="A6A6A6" w:themeColor="background1" w:themeShade="A6"/>
           <w:sz w:val="24"/>
           <w:szCs w:val="24"/>
         </w:rPr>
@@ -313,13 +992,15 @@
         <w:spacing w:after="0" w:line="240" w:lineRule="auto"/>
         <w:rPr>
           <w:rFonts w:ascii="Times New Roman" w:hAnsi="Times New Roman" w:cs="Times New Roman"/>
-          <w:sz w:val="24"/>
-          <w:szCs w:val="24"/>
-        </w:rPr>
-      </w:pPr>
-      <w:r>
-        <w:rPr>
-          <w:rFonts w:ascii="Times New Roman" w:hAnsi="Times New Roman" w:cs="Times New Roman"/>
+          <w:color w:val="A6A6A6" w:themeColor="background1" w:themeShade="A6"/>
+          <w:sz w:val="24"/>
+          <w:szCs w:val="24"/>
+        </w:rPr>
+      </w:pPr>
+      <w:r>
+        <w:rPr>
+          <w:rFonts w:ascii="Times New Roman" w:hAnsi="Times New Roman" w:cs="Times New Roman"/>
+          <w:color w:val="A6A6A6" w:themeColor="background1" w:themeShade="A6"/>
           <w:sz w:val="24"/>
           <w:szCs w:val="24"/>
         </w:rPr>
@@ -328,6 +1009,7 @@
       <w:r>
         <w:rPr>
           <w:rFonts w:ascii="Times New Roman" w:hAnsi="Times New Roman" w:cs="Times New Roman"/>
+          <w:color w:val="A6A6A6" w:themeColor="background1" w:themeShade="A6"/>
           <w:sz w:val="24"/>
           <w:szCs w:val="24"/>
         </w:rPr>
@@ -336,6 +1018,7 @@
       <w:r>
         <w:rPr>
           <w:rFonts w:ascii="Times New Roman" w:hAnsi="Times New Roman" w:cs="Times New Roman"/>
+          <w:color w:val="A6A6A6" w:themeColor="background1" w:themeShade="A6"/>
           <w:sz w:val="24"/>
           <w:szCs w:val="24"/>
         </w:rPr>
@@ -416,6 +1099,7 @@
           <w:sz w:val="24"/>
           <w:szCs w:val="24"/>
         </w:rPr>
+        <w:lastRenderedPageBreak/>
         <w:t>In reference to the experiment, the oscillator should be stable when taking measurements, and the oscillator startup time should be avoided.</w:t>
       </w:r>
     </w:p>
@@ -439,7 +1123,7 @@
           <w:sz w:val="24"/>
           <w:szCs w:val="24"/>
         </w:rPr>
-        <w:t>Low power RC oscillator</w:t>
+        <w:t>RC oscillator</w:t>
       </w:r>
     </w:p>
     <w:p>
@@ -462,7 +1146,274 @@
           <w:sz w:val="24"/>
           <w:szCs w:val="24"/>
         </w:rPr>
-        <w:t>Nominal 32 kHz</w:t>
+        <w:t>7.37 MHz</w:t>
+      </w:r>
+    </w:p>
+    <w:p>
+      <w:pPr>
+        <w:pStyle w:val="ListParagraph"/>
+        <w:numPr>
+          <w:ilvl w:val="3"/>
+          <w:numId w:val="1"/>
+        </w:numPr>
+        <w:spacing w:after="0" w:line="240" w:lineRule="auto"/>
+        <w:rPr>
+          <w:rFonts w:ascii="Times New Roman" w:hAnsi="Times New Roman" w:cs="Times New Roman"/>
+          <w:sz w:val="24"/>
+          <w:szCs w:val="24"/>
+        </w:rPr>
+      </w:pPr>
+      <w:r>
+        <w:rPr>
+          <w:rFonts w:ascii="Times New Roman" w:hAnsi="Times New Roman" w:cs="Times New Roman"/>
+          <w:sz w:val="24"/>
+          <w:szCs w:val="24"/>
+        </w:rPr>
+        <w:t>-12% to +11.625%</w:t>
+      </w:r>
+      <w:r>
+        <w:rPr>
+          <w:rFonts w:ascii="Times New Roman" w:hAnsi="Times New Roman" w:cs="Times New Roman"/>
+          <w:sz w:val="24"/>
+          <w:szCs w:val="24"/>
+        </w:rPr>
+        <w:t xml:space="preserve"> tunable</w:t>
+      </w:r>
+    </w:p>
+    <w:p>
+      <w:pPr>
+        <w:pStyle w:val="ListParagraph"/>
+        <w:numPr>
+          <w:ilvl w:val="3"/>
+          <w:numId w:val="1"/>
+        </w:numPr>
+        <w:spacing w:after="0" w:line="240" w:lineRule="auto"/>
+        <w:rPr>
+          <w:rFonts w:ascii="Times New Roman" w:hAnsi="Times New Roman" w:cs="Times New Roman"/>
+          <w:sz w:val="24"/>
+          <w:szCs w:val="24"/>
+        </w:rPr>
+      </w:pPr>
+      <w:r>
+        <w:rPr>
+          <w:rFonts w:ascii="Times New Roman" w:hAnsi="Times New Roman" w:cs="Times New Roman"/>
+          <w:sz w:val="24"/>
+          <w:szCs w:val="24"/>
+        </w:rPr>
+        <w:t>Phase shift oscillator</w:t>
+      </w:r>
+      <w:r>
+        <w:rPr>
+          <w:rFonts w:ascii="Times New Roman" w:hAnsi="Times New Roman" w:cs="Times New Roman"/>
+          <w:sz w:val="24"/>
+          <w:szCs w:val="24"/>
+        </w:rPr>
+        <w:t xml:space="preserve"> [2]</w:t>
+      </w:r>
+    </w:p>
+    <w:p>
+      <w:pPr>
+        <w:pStyle w:val="ListParagraph"/>
+        <w:numPr>
+          <w:ilvl w:val="3"/>
+          <w:numId w:val="1"/>
+        </w:numPr>
+        <w:spacing w:after="0" w:line="240" w:lineRule="auto"/>
+        <w:rPr>
+          <w:rFonts w:ascii="Times New Roman" w:hAnsi="Times New Roman" w:cs="Times New Roman"/>
+          <w:sz w:val="24"/>
+          <w:szCs w:val="24"/>
+        </w:rPr>
+      </w:pPr>
+      <w:r>
+        <w:rPr>
+          <w:rFonts w:ascii="Times New Roman" w:hAnsi="Times New Roman" w:cs="Times New Roman"/>
+          <w:sz w:val="24"/>
+          <w:szCs w:val="24"/>
+        </w:rPr>
+        <w:t>Wein bridge oscillator [2]</w:t>
+      </w:r>
+    </w:p>
+    <w:p>
+      <w:pPr>
+        <w:pStyle w:val="ListParagraph"/>
+        <w:numPr>
+          <w:ilvl w:val="3"/>
+          <w:numId w:val="1"/>
+        </w:numPr>
+        <w:spacing w:after="0" w:line="240" w:lineRule="auto"/>
+        <w:rPr>
+          <w:rFonts w:ascii="Times New Roman" w:hAnsi="Times New Roman" w:cs="Times New Roman"/>
+          <w:sz w:val="24"/>
+          <w:szCs w:val="24"/>
+        </w:rPr>
+      </w:pPr>
+      <w:r>
+        <w:rPr>
+          <w:rFonts w:ascii="Times New Roman" w:hAnsi="Times New Roman" w:cs="Times New Roman"/>
+          <w:sz w:val="24"/>
+          <w:szCs w:val="24"/>
+        </w:rPr>
+        <w:t>Op-amp oscillators are restricted to the lower end of the frequency spectrum because they do</w:t>
+      </w:r>
+      <w:r>
+        <w:rPr>
+          <w:rFonts w:ascii="Times New Roman" w:hAnsi="Times New Roman" w:cs="Times New Roman"/>
+          <w:sz w:val="24"/>
+          <w:szCs w:val="24"/>
+        </w:rPr>
+        <w:t xml:space="preserve"> </w:t>
+      </w:r>
+      <w:r>
+        <w:rPr>
+          <w:rFonts w:ascii="Times New Roman" w:hAnsi="Times New Roman" w:cs="Times New Roman"/>
+          <w:sz w:val="24"/>
+          <w:szCs w:val="24"/>
+        </w:rPr>
+        <w:t>not</w:t>
+      </w:r>
+      <w:r>
+        <w:rPr>
+          <w:rFonts w:ascii="Times New Roman" w:hAnsi="Times New Roman" w:cs="Times New Roman"/>
+          <w:sz w:val="24"/>
+          <w:szCs w:val="24"/>
+        </w:rPr>
+        <w:t xml:space="preserve"> have the required bandwidth to </w:t>
+      </w:r>
+      <w:r>
+        <w:rPr>
+          <w:rFonts w:ascii="Times New Roman" w:hAnsi="Times New Roman" w:cs="Times New Roman"/>
+          <w:sz w:val="24"/>
+          <w:szCs w:val="24"/>
+        </w:rPr>
+        <w:t>achieve low phase shift at high frequencies.</w:t>
+      </w:r>
+      <w:r>
+        <w:rPr>
+          <w:rFonts w:ascii="Times New Roman" w:hAnsi="Times New Roman" w:cs="Times New Roman"/>
+          <w:sz w:val="24"/>
+          <w:szCs w:val="24"/>
+        </w:rPr>
+        <w:t xml:space="preserve"> [3]</w:t>
+      </w:r>
+    </w:p>
+    <w:p>
+      <w:pPr>
+        <w:pStyle w:val="ListParagraph"/>
+        <w:numPr>
+          <w:ilvl w:val="3"/>
+          <w:numId w:val="1"/>
+        </w:numPr>
+        <w:spacing w:after="0" w:line="240" w:lineRule="auto"/>
+        <w:rPr>
+          <w:rFonts w:ascii="Times New Roman" w:hAnsi="Times New Roman" w:cs="Times New Roman"/>
+          <w:sz w:val="24"/>
+          <w:szCs w:val="24"/>
+        </w:rPr>
+      </w:pPr>
+      <w:r>
+        <w:rPr>
+          <w:rFonts w:ascii="Times New Roman" w:hAnsi="Times New Roman" w:cs="Times New Roman"/>
+          <w:sz w:val="24"/>
+          <w:szCs w:val="24"/>
+        </w:rPr>
+        <w:t>“</w:t>
+      </w:r>
+      <w:r>
+        <w:rPr>
+          <w:rFonts w:ascii="Times New Roman" w:hAnsi="Times New Roman" w:cs="Times New Roman"/>
+          <w:sz w:val="24"/>
+          <w:szCs w:val="24"/>
+        </w:rPr>
+        <w:t>RC oscillators, in contrast, provide fast startup and low cost, but generally suffer from poor accuracy over temperature and supply voltage, and show variations from 5% to 50% of nominal output frequency.</w:t>
+      </w:r>
+      <w:r>
+        <w:rPr>
+          <w:rFonts w:ascii="Times New Roman" w:hAnsi="Times New Roman" w:cs="Times New Roman"/>
+          <w:sz w:val="24"/>
+          <w:szCs w:val="24"/>
+        </w:rPr>
+        <w:t>”</w:t>
+      </w:r>
+    </w:p>
+    <w:p>
+      <w:pPr>
+        <w:pStyle w:val="ListParagraph"/>
+        <w:numPr>
+          <w:ilvl w:val="3"/>
+          <w:numId w:val="1"/>
+        </w:numPr>
+        <w:spacing w:after="0" w:line="240" w:lineRule="auto"/>
+        <w:rPr>
+          <w:rFonts w:ascii="Times New Roman" w:hAnsi="Times New Roman" w:cs="Times New Roman"/>
+          <w:sz w:val="24"/>
+          <w:szCs w:val="24"/>
+        </w:rPr>
+      </w:pPr>
+      <w:r>
+        <w:rPr>
+          <w:rFonts w:ascii="Times New Roman" w:hAnsi="Times New Roman" w:cs="Times New Roman"/>
+          <w:sz w:val="24"/>
+          <w:szCs w:val="24"/>
+        </w:rPr>
+        <w:t>“</w:t>
+      </w:r>
+      <w:proofErr w:type="gramStart"/>
+      <w:r>
+        <w:rPr>
+          <w:rFonts w:ascii="Times New Roman" w:hAnsi="Times New Roman" w:cs="Times New Roman"/>
+          <w:sz w:val="24"/>
+          <w:szCs w:val="24"/>
+        </w:rPr>
+        <w:t>internal</w:t>
+      </w:r>
+      <w:proofErr w:type="gramEnd"/>
+      <w:r>
+        <w:rPr>
+          <w:rFonts w:ascii="Times New Roman" w:hAnsi="Times New Roman" w:cs="Times New Roman"/>
+          <w:sz w:val="24"/>
+          <w:szCs w:val="24"/>
+        </w:rPr>
+        <w:t xml:space="preserve"> RC oscillator (RCO) is useful in applications where an external quartz crystal or resonant element cannot be used for cost reasons.</w:t>
+      </w:r>
+      <w:r>
+        <w:rPr>
+          <w:rFonts w:ascii="Times New Roman" w:hAnsi="Times New Roman" w:cs="Times New Roman"/>
+          <w:sz w:val="24"/>
+          <w:szCs w:val="24"/>
+        </w:rPr>
+        <w:t>”</w:t>
+      </w:r>
+      <w:r>
+        <w:rPr>
+          <w:rFonts w:ascii="Times New Roman" w:hAnsi="Times New Roman" w:cs="Times New Roman"/>
+          <w:sz w:val="24"/>
+          <w:szCs w:val="24"/>
+        </w:rPr>
+        <w:t xml:space="preserve"> [5]</w:t>
+      </w:r>
+    </w:p>
+    <w:p>
+      <w:pPr>
+        <w:pStyle w:val="ListParagraph"/>
+        <w:numPr>
+          <w:ilvl w:val="1"/>
+          <w:numId w:val="1"/>
+        </w:numPr>
+        <w:spacing w:after="0" w:line="240" w:lineRule="auto"/>
+        <w:rPr>
+          <w:rFonts w:ascii="Times New Roman" w:hAnsi="Times New Roman" w:cs="Times New Roman"/>
+          <w:sz w:val="24"/>
+          <w:szCs w:val="24"/>
+        </w:rPr>
+      </w:pPr>
+      <w:r>
+        <w:rPr>
+          <w:rFonts w:ascii="Times New Roman" w:hAnsi="Times New Roman" w:cs="Times New Roman"/>
+          <w:sz w:val="24"/>
+          <w:szCs w:val="24"/>
+        </w:rPr>
+        <w:t>Purpose for each type of oscillator</w:t>
       </w:r>
     </w:p>
     <w:p>
@@ -485,7 +1436,7 @@
           <w:sz w:val="24"/>
           <w:szCs w:val="24"/>
         </w:rPr>
-        <w:t>RC oscillator</w:t>
+        <w:t>Crystal oscillators</w:t>
       </w:r>
     </w:p>
     <w:p>
@@ -508,164 +1459,6 @@
           <w:sz w:val="24"/>
           <w:szCs w:val="24"/>
         </w:rPr>
-        <w:t>7.37 MHz</w:t>
-      </w:r>
-    </w:p>
-    <w:p>
-      <w:pPr>
-        <w:pStyle w:val="ListParagraph"/>
-        <w:numPr>
-          <w:ilvl w:val="3"/>
-          <w:numId w:val="1"/>
-        </w:numPr>
-        <w:spacing w:after="0" w:line="240" w:lineRule="auto"/>
-        <w:rPr>
-          <w:rFonts w:ascii="Times New Roman" w:hAnsi="Times New Roman" w:cs="Times New Roman"/>
-          <w:sz w:val="24"/>
-          <w:szCs w:val="24"/>
-        </w:rPr>
-      </w:pPr>
-      <w:r>
-        <w:t>-12% to +11.625%</w:t>
-      </w:r>
-    </w:p>
-    <w:p>
-      <w:pPr>
-        <w:pStyle w:val="ListParagraph"/>
-        <w:numPr>
-          <w:ilvl w:val="3"/>
-          <w:numId w:val="1"/>
-        </w:numPr>
-        <w:spacing w:after="0" w:line="240" w:lineRule="auto"/>
-        <w:rPr>
-          <w:rFonts w:ascii="Times New Roman" w:hAnsi="Times New Roman" w:cs="Times New Roman"/>
-          <w:sz w:val="24"/>
-          <w:szCs w:val="24"/>
-        </w:rPr>
-      </w:pPr>
-      <w:r>
-        <w:rPr>
-          <w:rFonts w:ascii="Times New Roman" w:hAnsi="Times New Roman" w:cs="Times New Roman"/>
-          <w:sz w:val="24"/>
-          <w:szCs w:val="24"/>
-        </w:rPr>
-        <w:t>Phase shift oscillator</w:t>
-      </w:r>
-      <w:r>
-        <w:rPr>
-          <w:rFonts w:ascii="Times New Roman" w:hAnsi="Times New Roman" w:cs="Times New Roman"/>
-          <w:sz w:val="24"/>
-          <w:szCs w:val="24"/>
-        </w:rPr>
-        <w:t xml:space="preserve"> [2]</w:t>
-      </w:r>
-    </w:p>
-    <w:p>
-      <w:pPr>
-        <w:pStyle w:val="ListParagraph"/>
-        <w:numPr>
-          <w:ilvl w:val="3"/>
-          <w:numId w:val="1"/>
-        </w:numPr>
-        <w:spacing w:after="0" w:line="240" w:lineRule="auto"/>
-        <w:rPr>
-          <w:rFonts w:ascii="Times New Roman" w:hAnsi="Times New Roman" w:cs="Times New Roman"/>
-          <w:sz w:val="24"/>
-          <w:szCs w:val="24"/>
-        </w:rPr>
-      </w:pPr>
-      <w:r>
-        <w:rPr>
-          <w:rFonts w:ascii="Times New Roman" w:hAnsi="Times New Roman" w:cs="Times New Roman"/>
-          <w:sz w:val="24"/>
-          <w:szCs w:val="24"/>
-        </w:rPr>
-        <w:t>Wein bridge oscillator [2]</w:t>
-      </w:r>
-    </w:p>
-    <w:p>
-      <w:pPr>
-        <w:pStyle w:val="ListParagraph"/>
-        <w:numPr>
-          <w:ilvl w:val="3"/>
-          <w:numId w:val="1"/>
-        </w:numPr>
-        <w:spacing w:after="0" w:line="240" w:lineRule="auto"/>
-        <w:rPr>
-          <w:rFonts w:ascii="Times New Roman" w:hAnsi="Times New Roman" w:cs="Times New Roman"/>
-          <w:sz w:val="24"/>
-          <w:szCs w:val="24"/>
-        </w:rPr>
-      </w:pPr>
-      <w:r>
-        <w:rPr>
-          <w:rFonts w:ascii="Times New Roman" w:hAnsi="Times New Roman" w:cs="Times New Roman"/>
-          <w:sz w:val="24"/>
-          <w:szCs w:val="24"/>
-        </w:rPr>
-        <w:t>Op-amp oscillators are restricted to the lower end of the frequency spectrum because they do</w:t>
-      </w:r>
-      <w:r>
-        <w:rPr>
-          <w:rFonts w:ascii="Times New Roman" w:hAnsi="Times New Roman" w:cs="Times New Roman"/>
-          <w:sz w:val="24"/>
-          <w:szCs w:val="24"/>
-        </w:rPr>
-        <w:t xml:space="preserve"> </w:t>
-      </w:r>
-      <w:r>
-        <w:rPr>
-          <w:rFonts w:ascii="Times New Roman" w:hAnsi="Times New Roman" w:cs="Times New Roman"/>
-          <w:sz w:val="24"/>
-          <w:szCs w:val="24"/>
-        </w:rPr>
-        <w:t>not</w:t>
-      </w:r>
-      <w:r>
-        <w:rPr>
-          <w:rFonts w:ascii="Times New Roman" w:hAnsi="Times New Roman" w:cs="Times New Roman"/>
-          <w:sz w:val="24"/>
-          <w:szCs w:val="24"/>
-        </w:rPr>
-        <w:t xml:space="preserve"> have the required bandwidth to </w:t>
-      </w:r>
-      <w:r>
-        <w:rPr>
-          <w:rFonts w:ascii="Times New Roman" w:hAnsi="Times New Roman" w:cs="Times New Roman"/>
-          <w:sz w:val="24"/>
-          <w:szCs w:val="24"/>
-        </w:rPr>
-        <w:t>achieve low phase shift at high frequencies.</w:t>
-      </w:r>
-      <w:r>
-        <w:rPr>
-          <w:rFonts w:ascii="Times New Roman" w:hAnsi="Times New Roman" w:cs="Times New Roman"/>
-          <w:sz w:val="24"/>
-          <w:szCs w:val="24"/>
-        </w:rPr>
-        <w:t xml:space="preserve"> [3]</w:t>
-      </w:r>
-    </w:p>
-    <w:p>
-      <w:pPr>
-        <w:pStyle w:val="ListParagraph"/>
-        <w:numPr>
-          <w:ilvl w:val="3"/>
-          <w:numId w:val="1"/>
-        </w:numPr>
-        <w:spacing w:after="0" w:line="240" w:lineRule="auto"/>
-        <w:rPr>
-          <w:rFonts w:ascii="Times New Roman" w:hAnsi="Times New Roman" w:cs="Times New Roman"/>
-          <w:sz w:val="24"/>
-          <w:szCs w:val="24"/>
-        </w:rPr>
-      </w:pPr>
-      <w:r>
-        <w:rPr>
-          <w:rFonts w:ascii="Times New Roman" w:hAnsi="Times New Roman" w:cs="Times New Roman"/>
-          <w:sz w:val="24"/>
-          <w:szCs w:val="24"/>
-        </w:rPr>
         <w:t>“</w:t>
       </w:r>
       <w:r>
@@ -674,18 +1467,24 @@
           <w:sz w:val="24"/>
           <w:szCs w:val="24"/>
         </w:rPr>
-        <w:t>RC oscillators, in contrast, provide fast startup and low cost, but generally suffer from poor accuracy over temperature and supply voltage, and show variations from 5% to 50% of nominal output frequency.</w:t>
-      </w:r>
-      <w:r>
-        <w:rPr>
-          <w:rFonts w:ascii="Times New Roman" w:hAnsi="Times New Roman" w:cs="Times New Roman"/>
-          <w:sz w:val="24"/>
-          <w:szCs w:val="24"/>
-        </w:rPr>
-        <w:t>”</w:t>
-      </w:r>
-      <w:bookmarkStart w:id="0" w:name="_GoBack"/>
-      <w:bookmarkEnd w:id="0"/>
+        <w:t>Crystal and ceramic resonator-based oscillators (mechanical) typically provide very high initial accuracy and a moderately low temperature coefficient.</w:t>
+      </w:r>
+      <w:r>
+        <w:rPr>
+          <w:rFonts w:ascii="Times New Roman" w:hAnsi="Times New Roman" w:cs="Times New Roman"/>
+          <w:sz w:val="24"/>
+          <w:szCs w:val="24"/>
+        </w:rPr>
+        <w:t>” [4]</w:t>
+      </w:r>
+      <w:r>
+        <w:rPr>
+          <w:rFonts w:ascii="Times New Roman" w:hAnsi="Times New Roman" w:cs="Times New Roman"/>
+          <w:sz w:val="24"/>
+          <w:szCs w:val="24"/>
+        </w:rPr>
+        <w:t xml:space="preserve"> If a system requires a very stable and accurate clock source, a crystal or ceramic oscillator is preferred. However, these clock sources incur an additional cost and take up board real estate</w:t>
+      </w:r>
     </w:p>
     <w:p>
       <w:pPr>
@@ -701,36 +1500,23 @@
           <w:szCs w:val="24"/>
         </w:rPr>
       </w:pPr>
-      <w:r>
-        <w:rPr>
-          <w:rFonts w:ascii="Times New Roman" w:hAnsi="Times New Roman" w:cs="Times New Roman"/>
-          <w:sz w:val="24"/>
-          <w:szCs w:val="24"/>
-        </w:rPr>
-        <w:t>Purpose for each type of oscillator</w:t>
-      </w:r>
-    </w:p>
-    <w:p>
-      <w:pPr>
-        <w:pStyle w:val="ListParagraph"/>
-        <w:numPr>
-          <w:ilvl w:val="1"/>
-          <w:numId w:val="1"/>
-        </w:numPr>
-        <w:spacing w:after="0" w:line="240" w:lineRule="auto"/>
-        <w:rPr>
-          <w:rFonts w:ascii="Times New Roman" w:hAnsi="Times New Roman" w:cs="Times New Roman"/>
-          <w:sz w:val="24"/>
-          <w:szCs w:val="24"/>
-        </w:rPr>
-      </w:pPr>
-      <w:r>
-        <w:rPr>
-          <w:rFonts w:ascii="Times New Roman" w:hAnsi="Times New Roman" w:cs="Times New Roman"/>
-          <w:sz w:val="24"/>
-          <w:szCs w:val="24"/>
-        </w:rPr>
-        <w:t>Known data for internal osci</w:t>
+      <w:proofErr w:type="spellStart"/>
+      <w:r>
+        <w:rPr>
+          <w:rFonts w:ascii="Times New Roman" w:hAnsi="Times New Roman" w:cs="Times New Roman"/>
+          <w:sz w:val="24"/>
+          <w:szCs w:val="24"/>
+        </w:rPr>
+        <w:t>Known</w:t>
+      </w:r>
+      <w:proofErr w:type="spellEnd"/>
+      <w:r>
+        <w:rPr>
+          <w:rFonts w:ascii="Times New Roman" w:hAnsi="Times New Roman" w:cs="Times New Roman"/>
+          <w:sz w:val="24"/>
+          <w:szCs w:val="24"/>
+        </w:rPr>
+        <w:t xml:space="preserve"> data for internal osci</w:t>
       </w:r>
       <w:r>
         <w:rPr>
@@ -782,18 +1568,7 @@
           <w:sz w:val="24"/>
           <w:szCs w:val="24"/>
         </w:rPr>
-        <w:t>R</w:t>
-      </w:r>
-      <w:r>
-        <w:rPr>
-          <w:rStyle w:val="tgc"/>
-          <w:rFonts w:ascii="Times New Roman" w:hAnsi="Times New Roman" w:cs="Times New Roman"/>
-          <w:b/>
-          <w:bCs/>
-          <w:sz w:val="24"/>
-          <w:szCs w:val="24"/>
-        </w:rPr>
-        <w:t>adiation</w:t>
+        <w:t>Radiation</w:t>
       </w:r>
       <w:r>
         <w:rPr>
@@ -846,6 +1621,147 @@
     </w:p>
     <w:p>
       <w:pPr>
+        <w:pStyle w:val="ListParagraph"/>
+        <w:numPr>
+          <w:ilvl w:val="0"/>
+          <w:numId w:val="2"/>
+        </w:numPr>
+        <w:rPr>
+          <w:rFonts w:ascii="Times New Roman" w:hAnsi="Times New Roman" w:cs="Times New Roman"/>
+          <w:sz w:val="24"/>
+          <w:szCs w:val="24"/>
+        </w:rPr>
+      </w:pPr>
+      <w:r>
+        <w:rPr>
+          <w:rFonts w:ascii="Times New Roman" w:hAnsi="Times New Roman" w:cs="Times New Roman"/>
+          <w:b/>
+          <w:sz w:val="24"/>
+          <w:szCs w:val="24"/>
+        </w:rPr>
+        <w:t>Total Effective Dose Equivalent (TEDE)</w:t>
+      </w:r>
+      <w:r>
+        <w:rPr>
+          <w:rFonts w:ascii="Times New Roman" w:hAnsi="Times New Roman" w:cs="Times New Roman"/>
+          <w:b/>
+          <w:sz w:val="24"/>
+          <w:szCs w:val="24"/>
+        </w:rPr>
+        <w:t xml:space="preserve"> </w:t>
+      </w:r>
+      <w:r>
+        <w:rPr>
+          <w:rFonts w:ascii="Times New Roman" w:hAnsi="Times New Roman" w:cs="Times New Roman"/>
+          <w:sz w:val="24"/>
+          <w:szCs w:val="24"/>
+        </w:rPr>
+        <w:t>is t</w:t>
+      </w:r>
+      <w:r>
+        <w:rPr>
+          <w:rFonts w:ascii="Times New Roman" w:hAnsi="Times New Roman" w:cs="Times New Roman"/>
+          <w:sz w:val="24"/>
+          <w:szCs w:val="24"/>
+        </w:rPr>
+        <w:t xml:space="preserve">he sum of the effective dose equivalent (for external exposures) and the committed effective dose equivalent (for internal </w:t>
+      </w:r>
+      <w:r>
+        <w:rPr>
+          <w:rFonts w:ascii="Times New Roman" w:hAnsi="Times New Roman" w:cs="Times New Roman"/>
+          <w:sz w:val="24"/>
+          <w:szCs w:val="24"/>
+        </w:rPr>
+        <w:t>exposures).</w:t>
+      </w:r>
+      <w:r>
+        <w:rPr>
+          <w:rFonts w:ascii="Times New Roman" w:hAnsi="Times New Roman" w:cs="Times New Roman"/>
+          <w:sz w:val="24"/>
+          <w:szCs w:val="24"/>
+        </w:rPr>
+        <w:t xml:space="preserve"> </w:t>
+      </w:r>
+      <w:hyperlink r:id="rId5" w:history="1">
+        <w:r>
+          <w:rPr>
+            <w:rStyle w:val="Hyperlink"/>
+            <w:rFonts w:ascii="Times New Roman" w:hAnsi="Times New Roman" w:cs="Times New Roman"/>
+            <w:sz w:val="24"/>
+            <w:szCs w:val="24"/>
+          </w:rPr>
+          <w:t>http://www.nrc.gov/reading-rm/basic-ref/glossary/total-effective-dose-equivalent-tede.html</w:t>
+        </w:r>
+      </w:hyperlink>
+    </w:p>
+    <w:p>
+      <w:pPr>
+        <w:pStyle w:val="ListParagraph"/>
+        <w:numPr>
+          <w:ilvl w:val="1"/>
+          <w:numId w:val="2"/>
+        </w:numPr>
+        <w:rPr>
+          <w:rFonts w:ascii="Times New Roman" w:hAnsi="Times New Roman" w:cs="Times New Roman"/>
+          <w:sz w:val="24"/>
+          <w:szCs w:val="24"/>
+        </w:rPr>
+      </w:pPr>
+      <w:r>
+        <w:rPr>
+          <w:rFonts w:ascii="Times New Roman" w:hAnsi="Times New Roman" w:cs="Times New Roman"/>
+          <w:sz w:val="24"/>
+          <w:szCs w:val="24"/>
+        </w:rPr>
+        <w:t>This definition may be equivalent to “Total</w:t>
+      </w:r>
+      <w:r>
+        <w:rPr>
+          <w:rFonts w:ascii="Times New Roman" w:hAnsi="Times New Roman" w:cs="Times New Roman"/>
+          <w:sz w:val="24"/>
+          <w:szCs w:val="24"/>
+        </w:rPr>
+        <w:t xml:space="preserve"> dose exposure</w:t>
+      </w:r>
+      <w:r>
+        <w:rPr>
+          <w:rFonts w:ascii="Times New Roman" w:hAnsi="Times New Roman" w:cs="Times New Roman"/>
+          <w:sz w:val="24"/>
+          <w:szCs w:val="24"/>
+        </w:rPr>
+        <w:t>”</w:t>
+      </w:r>
+      <w:r>
+        <w:rPr>
+          <w:rFonts w:ascii="Times New Roman" w:hAnsi="Times New Roman" w:cs="Times New Roman"/>
+          <w:sz w:val="24"/>
+          <w:szCs w:val="24"/>
+        </w:rPr>
+        <w:t xml:space="preserve"> in [7]</w:t>
+      </w:r>
+    </w:p>
+    <w:p>
+      <w:pPr>
+        <w:pStyle w:val="ListParagraph"/>
+        <w:rPr>
+          <w:rFonts w:ascii="Times New Roman" w:hAnsi="Times New Roman" w:cs="Times New Roman"/>
+          <w:b/>
+          <w:sz w:val="24"/>
+          <w:szCs w:val="24"/>
+        </w:rPr>
+      </w:pPr>
+    </w:p>
+    <w:p>
+      <w:pPr>
+        <w:rPr>
+          <w:rFonts w:ascii="Times New Roman" w:hAnsi="Times New Roman" w:cs="Times New Roman"/>
+          <w:sz w:val="24"/>
+          <w:szCs w:val="24"/>
+        </w:rPr>
+      </w:pPr>
+    </w:p>
+    <w:p>
+      <w:pPr>
         <w:rPr>
           <w:rFonts w:ascii="Times New Roman" w:hAnsi="Times New Roman" w:cs="Times New Roman"/>
           <w:sz w:val="24"/>
@@ -858,6 +1774,7 @@
         <w:pStyle w:val="Heading1"/>
       </w:pPr>
       <w:r>
+        <w:lastRenderedPageBreak/>
         <w:t>References</w:t>
       </w:r>
     </w:p>
@@ -869,9 +1786,12 @@
           <w:numId w:val="4"/>
         </w:numPr>
         <w:rPr>
-          <w:rFonts w:ascii="Times New Roman" w:hAnsi="Times New Roman" w:cs="Times New Roman"/>
-          <w:sz w:val="24"/>
-          <w:szCs w:val="24"/>
+          <w:rStyle w:val="Hyperlink"/>
+          <w:rFonts w:ascii="Times New Roman" w:hAnsi="Times New Roman" w:cs="Times New Roman"/>
+          <w:color w:val="auto"/>
+          <w:sz w:val="24"/>
+          <w:szCs w:val="24"/>
+          <w:u w:val="none"/>
         </w:rPr>
       </w:pPr>
       <w:r>
@@ -882,7 +1802,7 @@
         </w:rPr>
         <w:t xml:space="preserve">[1] </w:t>
       </w:r>
-      <w:hyperlink r:id="rId5" w:history="1">
+      <w:hyperlink r:id="rId6" w:history="1">
         <w:r>
           <w:rPr>
             <w:rStyle w:val="Hyperlink"/>
@@ -898,13 +1818,46 @@
       <w:pPr>
         <w:pStyle w:val="ListParagraph"/>
         <w:numPr>
+          <w:ilvl w:val="1"/>
+          <w:numId w:val="4"/>
+        </w:numPr>
+        <w:rPr>
+          <w:rFonts w:ascii="Times New Roman" w:hAnsi="Times New Roman" w:cs="Times New Roman"/>
+          <w:sz w:val="24"/>
+          <w:szCs w:val="24"/>
+        </w:rPr>
+      </w:pPr>
+      <w:r>
+        <w:rPr>
+          <w:rFonts w:ascii="Times New Roman" w:hAnsi="Times New Roman" w:cs="Times New Roman"/>
+          <w:sz w:val="24"/>
+          <w:szCs w:val="24"/>
+        </w:rPr>
+        <w:t>dsPIC33/PIC24 Family Reference Manual</w:t>
+      </w:r>
+      <w:r>
+        <w:rPr>
+          <w:rFonts w:ascii="Times New Roman" w:hAnsi="Times New Roman" w:cs="Times New Roman"/>
+          <w:sz w:val="24"/>
+          <w:szCs w:val="24"/>
+        </w:rPr>
+        <w:t xml:space="preserve"> – Oscillator module</w:t>
+      </w:r>
+    </w:p>
+    <w:p>
+      <w:pPr>
+        <w:pStyle w:val="ListParagraph"/>
+        <w:numPr>
           <w:ilvl w:val="0"/>
           <w:numId w:val="4"/>
         </w:numPr>
         <w:rPr>
-          <w:rFonts w:ascii="Times New Roman" w:hAnsi="Times New Roman" w:cs="Times New Roman"/>
-          <w:sz w:val="24"/>
-          <w:szCs w:val="24"/>
+          <w:rStyle w:val="Hyperlink"/>
+          <w:rFonts w:ascii="Times New Roman" w:hAnsi="Times New Roman" w:cs="Times New Roman"/>
+          <w:color w:val="auto"/>
+          <w:sz w:val="24"/>
+          <w:szCs w:val="24"/>
+          <w:u w:val="none"/>
         </w:rPr>
       </w:pPr>
       <w:r>
@@ -915,7 +1868,7 @@
         </w:rPr>
         <w:t xml:space="preserve">[2] </w:t>
       </w:r>
-      <w:hyperlink r:id="rId6" w:history="1">
+      <w:hyperlink r:id="rId7" w:history="1">
         <w:r>
           <w:rPr>
             <w:rStyle w:val="Hyperlink"/>
@@ -931,13 +1884,38 @@
       <w:pPr>
         <w:pStyle w:val="ListParagraph"/>
         <w:numPr>
+          <w:ilvl w:val="1"/>
+          <w:numId w:val="4"/>
+        </w:numPr>
+        <w:rPr>
+          <w:rFonts w:ascii="Times New Roman" w:hAnsi="Times New Roman" w:cs="Times New Roman"/>
+          <w:sz w:val="24"/>
+          <w:szCs w:val="24"/>
+        </w:rPr>
+      </w:pPr>
+      <w:r>
+        <w:rPr>
+          <w:rFonts w:ascii="Times New Roman" w:hAnsi="Times New Roman" w:cs="Times New Roman"/>
+          <w:sz w:val="24"/>
+          <w:szCs w:val="24"/>
+        </w:rPr>
+        <w:t>Types of oscillators</w:t>
+      </w:r>
+    </w:p>
+    <w:p>
+      <w:pPr>
+        <w:pStyle w:val="ListParagraph"/>
+        <w:numPr>
           <w:ilvl w:val="0"/>
           <w:numId w:val="4"/>
         </w:numPr>
         <w:rPr>
-          <w:rFonts w:ascii="Times New Roman" w:hAnsi="Times New Roman" w:cs="Times New Roman"/>
-          <w:sz w:val="24"/>
-          <w:szCs w:val="24"/>
+          <w:rStyle w:val="Hyperlink"/>
+          <w:rFonts w:ascii="Times New Roman" w:hAnsi="Times New Roman" w:cs="Times New Roman"/>
+          <w:color w:val="auto"/>
+          <w:sz w:val="24"/>
+          <w:szCs w:val="24"/>
+          <w:u w:val="none"/>
         </w:rPr>
       </w:pPr>
       <w:r>
@@ -948,7 +1926,7 @@
         </w:rPr>
         <w:t xml:space="preserve">[3] </w:t>
       </w:r>
-      <w:hyperlink r:id="rId7" w:history="1">
+      <w:hyperlink r:id="rId8" w:history="1">
         <w:r>
           <w:rPr>
             <w:rStyle w:val="Hyperlink"/>
@@ -964,13 +1942,41 @@
       <w:pPr>
         <w:pStyle w:val="ListParagraph"/>
         <w:numPr>
+          <w:ilvl w:val="1"/>
+          <w:numId w:val="4"/>
+        </w:numPr>
+        <w:rPr>
+          <w:rFonts w:ascii="Times New Roman" w:hAnsi="Times New Roman" w:cs="Times New Roman"/>
+          <w:sz w:val="24"/>
+          <w:szCs w:val="24"/>
+        </w:rPr>
+      </w:pPr>
+      <w:r>
+        <w:rPr>
+          <w:rStyle w:val="Hyperlink"/>
+          <w:rFonts w:ascii="Times New Roman" w:hAnsi="Times New Roman" w:cs="Times New Roman"/>
+          <w:color w:val="auto"/>
+          <w:sz w:val="24"/>
+          <w:szCs w:val="24"/>
+          <w:u w:val="none"/>
+        </w:rPr>
+        <w:t xml:space="preserve">Op amp oscillator </w:t>
+      </w:r>
+    </w:p>
+    <w:p>
+      <w:pPr>
+        <w:pStyle w:val="ListParagraph"/>
+        <w:numPr>
           <w:ilvl w:val="0"/>
           <w:numId w:val="4"/>
         </w:numPr>
         <w:rPr>
-          <w:rFonts w:ascii="Times New Roman" w:hAnsi="Times New Roman" w:cs="Times New Roman"/>
-          <w:sz w:val="24"/>
-          <w:szCs w:val="24"/>
+          <w:rStyle w:val="Hyperlink"/>
+          <w:rFonts w:ascii="Times New Roman" w:hAnsi="Times New Roman" w:cs="Times New Roman"/>
+          <w:color w:val="auto"/>
+          <w:sz w:val="24"/>
+          <w:szCs w:val="24"/>
+          <w:u w:val="none"/>
         </w:rPr>
       </w:pPr>
       <w:r>
@@ -981,7 +1987,7 @@
         </w:rPr>
         <w:t xml:space="preserve">[4] </w:t>
       </w:r>
-      <w:hyperlink r:id="rId8" w:history="1">
+      <w:hyperlink r:id="rId9" w:history="1">
         <w:r>
           <w:rPr>
             <w:rStyle w:val="Hyperlink"/>
@@ -989,7 +1995,25 @@
             <w:sz w:val="24"/>
             <w:szCs w:val="24"/>
           </w:rPr>
-          <w:t>https://www.maximintegrated.com/en/app-notes/index.mvp/id/2154</w:t>
+          <w:t>https://www.maxim</w:t>
+        </w:r>
+        <w:r>
+          <w:rPr>
+            <w:rStyle w:val="Hyperlink"/>
+            <w:rFonts w:ascii="Times New Roman" w:hAnsi="Times New Roman" w:cs="Times New Roman"/>
+            <w:sz w:val="24"/>
+            <w:szCs w:val="24"/>
+          </w:rPr>
+          <w:t>i</w:t>
+        </w:r>
+        <w:r>
+          <w:rPr>
+            <w:rStyle w:val="Hyperlink"/>
+            <w:rFonts w:ascii="Times New Roman" w:hAnsi="Times New Roman" w:cs="Times New Roman"/>
+            <w:sz w:val="24"/>
+            <w:szCs w:val="24"/>
+          </w:rPr>
+          <w:t>ntegrated.com/en/app-notes/index.mvp/id/2154</w:t>
         </w:r>
       </w:hyperlink>
     </w:p>
@@ -997,6 +2021,33 @@
       <w:pPr>
         <w:pStyle w:val="ListParagraph"/>
         <w:numPr>
+          <w:ilvl w:val="1"/>
+          <w:numId w:val="4"/>
+        </w:numPr>
+        <w:rPr>
+          <w:rFonts w:ascii="Times New Roman" w:hAnsi="Times New Roman" w:cs="Times New Roman"/>
+          <w:sz w:val="24"/>
+          <w:szCs w:val="24"/>
+        </w:rPr>
+      </w:pPr>
+      <w:r>
+        <w:rPr>
+          <w:rStyle w:val="Hyperlink"/>
+          <w:rFonts w:ascii="Times New Roman" w:hAnsi="Times New Roman" w:cs="Times New Roman"/>
+          <w:color w:val="auto"/>
+          <w:sz w:val="24"/>
+          <w:szCs w:val="24"/>
+          <w:u w:val="none"/>
+        </w:rPr>
+        <w:t>Microcontroller clock sources</w:t>
+      </w:r>
+      <w:bookmarkStart w:id="0" w:name="_GoBack"/>
+      <w:bookmarkEnd w:id="0"/>
+    </w:p>
+    <w:p>
+      <w:pPr>
+        <w:pStyle w:val="ListParagraph"/>
+        <w:numPr>
           <w:ilvl w:val="0"/>
           <w:numId w:val="4"/>
         </w:numPr>
@@ -1006,16 +2057,311 @@
           <w:szCs w:val="24"/>
         </w:rPr>
       </w:pPr>
-    </w:p>
-    <w:p>
-      <w:pPr>
-        <w:pStyle w:val="ListParagraph"/>
-        <w:rPr>
-          <w:rFonts w:ascii="Times New Roman" w:hAnsi="Times New Roman" w:cs="Times New Roman"/>
-          <w:sz w:val="24"/>
-          <w:szCs w:val="24"/>
-        </w:rPr>
-      </w:pPr>
+      <w:r>
+        <w:rPr>
+          <w:rFonts w:ascii="Times New Roman" w:hAnsi="Times New Roman" w:cs="Times New Roman"/>
+          <w:sz w:val="24"/>
+          <w:szCs w:val="24"/>
+        </w:rPr>
+        <w:t xml:space="preserve">[5] </w:t>
+      </w:r>
+      <w:hyperlink r:id="rId10" w:history="1">
+        <w:r>
+          <w:rPr>
+            <w:rStyle w:val="Hyperlink"/>
+            <w:rFonts w:ascii="Times New Roman" w:hAnsi="Times New Roman" w:cs="Times New Roman"/>
+            <w:sz w:val="24"/>
+            <w:szCs w:val="24"/>
+          </w:rPr>
+          <w:t>http://www.atmel.com/Images/article_ac9_atmegaxx8pa-15-rc-oscillator.pdf</w:t>
+        </w:r>
+      </w:hyperlink>
+    </w:p>
+    <w:p>
+      <w:pPr>
+        <w:pStyle w:val="ListParagraph"/>
+        <w:numPr>
+          <w:ilvl w:val="1"/>
+          <w:numId w:val="4"/>
+        </w:numPr>
+        <w:rPr>
+          <w:rFonts w:ascii="Times New Roman" w:hAnsi="Times New Roman" w:cs="Times New Roman"/>
+          <w:sz w:val="24"/>
+          <w:szCs w:val="24"/>
+        </w:rPr>
+      </w:pPr>
+      <w:r>
+        <w:rPr>
+          <w:rFonts w:ascii="Times New Roman" w:hAnsi="Times New Roman" w:cs="Times New Roman"/>
+          <w:sz w:val="24"/>
+          <w:szCs w:val="24"/>
+        </w:rPr>
+        <w:t>Shorthand section on temperature drift by Atmel</w:t>
+      </w:r>
+    </w:p>
+    <w:p>
+      <w:pPr>
+        <w:pStyle w:val="ListParagraph"/>
+        <w:numPr>
+          <w:ilvl w:val="0"/>
+          <w:numId w:val="4"/>
+        </w:numPr>
+        <w:rPr>
+          <w:rFonts w:ascii="Times New Roman" w:hAnsi="Times New Roman" w:cs="Times New Roman"/>
+          <w:sz w:val="24"/>
+          <w:szCs w:val="24"/>
+        </w:rPr>
+      </w:pPr>
+      <w:r>
+        <w:rPr>
+          <w:rFonts w:ascii="Times New Roman" w:hAnsi="Times New Roman" w:cs="Times New Roman"/>
+          <w:sz w:val="24"/>
+          <w:szCs w:val="24"/>
+        </w:rPr>
+        <w:t xml:space="preserve">[6] </w:t>
+      </w:r>
+      <w:hyperlink r:id="rId11" w:history="1">
+        <w:r>
+          <w:rPr>
+            <w:rStyle w:val="Hyperlink"/>
+            <w:rFonts w:ascii="Times New Roman" w:hAnsi="Times New Roman" w:cs="Times New Roman"/>
+            <w:sz w:val="24"/>
+            <w:szCs w:val="24"/>
+          </w:rPr>
+          <w:t>http://www.semtech.co</w:t>
+        </w:r>
+        <w:r>
+          <w:rPr>
+            <w:rStyle w:val="Hyperlink"/>
+            <w:rFonts w:ascii="Times New Roman" w:hAnsi="Times New Roman" w:cs="Times New Roman"/>
+            <w:sz w:val="24"/>
+            <w:szCs w:val="24"/>
+          </w:rPr>
+          <w:t>m</w:t>
+        </w:r>
+        <w:r>
+          <w:rPr>
+            <w:rStyle w:val="Hyperlink"/>
+            <w:rFonts w:ascii="Times New Roman" w:hAnsi="Times New Roman" w:cs="Times New Roman"/>
+            <w:sz w:val="24"/>
+            <w:szCs w:val="24"/>
+          </w:rPr>
+          <w:t>/images/datasheet/xo_precision_std.pdf</w:t>
+        </w:r>
+      </w:hyperlink>
+    </w:p>
+    <w:p>
+      <w:pPr>
+        <w:pStyle w:val="ListParagraph"/>
+        <w:numPr>
+          <w:ilvl w:val="1"/>
+          <w:numId w:val="4"/>
+        </w:numPr>
+        <w:rPr>
+          <w:rFonts w:ascii="Times New Roman" w:hAnsi="Times New Roman" w:cs="Times New Roman"/>
+          <w:sz w:val="24"/>
+          <w:szCs w:val="24"/>
+        </w:rPr>
+      </w:pPr>
+      <w:r>
+        <w:rPr>
+          <w:rFonts w:ascii="Times New Roman" w:hAnsi="Times New Roman" w:cs="Times New Roman"/>
+          <w:sz w:val="24"/>
+          <w:szCs w:val="24"/>
+        </w:rPr>
+        <w:t>Temperature drift of crystal oscillators</w:t>
+      </w:r>
+    </w:p>
+    <w:p>
+      <w:pPr>
+        <w:pStyle w:val="ListParagraph"/>
+        <w:numPr>
+          <w:ilvl w:val="0"/>
+          <w:numId w:val="4"/>
+        </w:numPr>
+        <w:rPr>
+          <w:rFonts w:ascii="Times New Roman" w:hAnsi="Times New Roman" w:cs="Times New Roman"/>
+          <w:sz w:val="24"/>
+          <w:szCs w:val="24"/>
+        </w:rPr>
+      </w:pPr>
+      <w:r>
+        <w:rPr>
+          <w:rFonts w:ascii="Times New Roman" w:hAnsi="Times New Roman" w:cs="Times New Roman"/>
+          <w:sz w:val="24"/>
+          <w:szCs w:val="24"/>
+        </w:rPr>
+        <w:t xml:space="preserve">[7] </w:t>
+      </w:r>
+      <w:hyperlink r:id="rId12" w:history="1">
+        <w:r>
+          <w:rPr>
+            <w:rStyle w:val="Hyperlink"/>
+            <w:rFonts w:ascii="Times New Roman" w:hAnsi="Times New Roman" w:cs="Times New Roman"/>
+            <w:sz w:val="24"/>
+            <w:szCs w:val="24"/>
+          </w:rPr>
+          <w:t>http://solarsystem.nasa.gov/docs/7_7SARIRIVI.pdf</w:t>
+        </w:r>
+      </w:hyperlink>
+    </w:p>
+    <w:p>
+      <w:pPr>
+        <w:pStyle w:val="ListParagraph"/>
+        <w:numPr>
+          <w:ilvl w:val="1"/>
+          <w:numId w:val="4"/>
+        </w:numPr>
+        <w:rPr>
+          <w:rFonts w:ascii="Times New Roman" w:hAnsi="Times New Roman" w:cs="Times New Roman"/>
+          <w:sz w:val="24"/>
+          <w:szCs w:val="24"/>
+        </w:rPr>
+      </w:pPr>
+      <w:r>
+        <w:rPr>
+          <w:rFonts w:ascii="Times New Roman" w:hAnsi="Times New Roman" w:cs="Times New Roman"/>
+          <w:sz w:val="24"/>
+          <w:szCs w:val="24"/>
+        </w:rPr>
+        <w:t xml:space="preserve">NASA presentation slides on </w:t>
+      </w:r>
+      <w:r>
+        <w:rPr>
+          <w:rFonts w:ascii="Times New Roman" w:hAnsi="Times New Roman" w:cs="Times New Roman"/>
+          <w:i/>
+          <w:sz w:val="24"/>
+          <w:szCs w:val="24"/>
+        </w:rPr>
+        <w:t>Extreme Temperature/Radiation Tolerant Crystal Oscillator for High Reliability &amp; Space Applications</w:t>
+      </w:r>
+      <w:r>
+        <w:rPr>
+          <w:rFonts w:ascii="Times New Roman" w:hAnsi="Times New Roman" w:cs="Times New Roman"/>
+          <w:i/>
+          <w:sz w:val="24"/>
+          <w:szCs w:val="24"/>
+        </w:rPr>
+        <w:t>.</w:t>
+      </w:r>
+    </w:p>
+    <w:p>
+      <w:pPr>
+        <w:pStyle w:val="ListParagraph"/>
+        <w:numPr>
+          <w:ilvl w:val="0"/>
+          <w:numId w:val="4"/>
+        </w:numPr>
+        <w:rPr>
+          <w:rFonts w:ascii="Times New Roman" w:hAnsi="Times New Roman" w:cs="Times New Roman"/>
+          <w:sz w:val="24"/>
+          <w:szCs w:val="24"/>
+        </w:rPr>
+      </w:pPr>
+      <w:r>
+        <w:rPr>
+          <w:rFonts w:ascii="Times New Roman" w:hAnsi="Times New Roman" w:cs="Times New Roman"/>
+          <w:sz w:val="24"/>
+          <w:szCs w:val="24"/>
+        </w:rPr>
+        <w:t xml:space="preserve">[8] </w:t>
+      </w:r>
+      <w:hyperlink r:id="rId13" w:history="1">
+        <w:r>
+          <w:rPr>
+            <w:rStyle w:val="Hyperlink"/>
+            <w:rFonts w:ascii="Times New Roman" w:hAnsi="Times New Roman" w:cs="Times New Roman"/>
+            <w:sz w:val="24"/>
+            <w:szCs w:val="24"/>
+          </w:rPr>
+          <w:t>http://hyperphysics.phy-astr.gsu.edu/hbase/audio/radio.html</w:t>
+        </w:r>
+      </w:hyperlink>
+    </w:p>
+    <w:p>
+      <w:pPr>
+        <w:pStyle w:val="ListParagraph"/>
+        <w:numPr>
+          <w:ilvl w:val="1"/>
+          <w:numId w:val="4"/>
+        </w:numPr>
+        <w:rPr>
+          <w:rFonts w:ascii="Times New Roman" w:hAnsi="Times New Roman" w:cs="Times New Roman"/>
+          <w:sz w:val="24"/>
+          <w:szCs w:val="24"/>
+        </w:rPr>
+      </w:pPr>
+      <w:r>
+        <w:rPr>
+          <w:rFonts w:ascii="Times New Roman" w:hAnsi="Times New Roman" w:cs="Times New Roman"/>
+          <w:sz w:val="24"/>
+          <w:szCs w:val="24"/>
+        </w:rPr>
+        <w:t>Frequency bands for radio</w:t>
+      </w:r>
+      <w:r>
+        <w:rPr>
+          <w:rFonts w:ascii="Times New Roman" w:hAnsi="Times New Roman" w:cs="Times New Roman"/>
+          <w:sz w:val="24"/>
+          <w:szCs w:val="24"/>
+        </w:rPr>
+        <w:t xml:space="preserve"> signals</w:t>
+      </w:r>
+    </w:p>
+    <w:p>
+      <w:pPr>
+        <w:pStyle w:val="ListParagraph"/>
+        <w:numPr>
+          <w:ilvl w:val="0"/>
+          <w:numId w:val="4"/>
+        </w:numPr>
+        <w:rPr>
+          <w:rFonts w:ascii="Times New Roman" w:hAnsi="Times New Roman" w:cs="Times New Roman"/>
+          <w:sz w:val="24"/>
+          <w:szCs w:val="24"/>
+        </w:rPr>
+      </w:pPr>
+      <w:r>
+        <w:rPr>
+          <w:rFonts w:ascii="Times New Roman" w:hAnsi="Times New Roman" w:cs="Times New Roman"/>
+          <w:sz w:val="24"/>
+          <w:szCs w:val="24"/>
+        </w:rPr>
+        <w:t xml:space="preserve">[9] </w:t>
+      </w:r>
+      <w:hyperlink r:id="rId14" w:history="1">
+        <w:r>
+          <w:rPr>
+            <w:rStyle w:val="Hyperlink"/>
+            <w:rFonts w:ascii="Times New Roman" w:hAnsi="Times New Roman" w:cs="Times New Roman"/>
+            <w:sz w:val="24"/>
+            <w:szCs w:val="24"/>
+          </w:rPr>
+          <w:t>http://www.criterioncellular.com/tutorials/bandsandfrequencies.html</w:t>
+        </w:r>
+      </w:hyperlink>
+    </w:p>
+    <w:p>
+      <w:pPr>
+        <w:pStyle w:val="ListParagraph"/>
+        <w:numPr>
+          <w:ilvl w:val="1"/>
+          <w:numId w:val="4"/>
+        </w:numPr>
+        <w:rPr>
+          <w:rFonts w:ascii="Times New Roman" w:hAnsi="Times New Roman" w:cs="Times New Roman"/>
+          <w:sz w:val="24"/>
+          <w:szCs w:val="24"/>
+        </w:rPr>
+      </w:pPr>
+      <w:r>
+        <w:rPr>
+          <w:rFonts w:ascii="Times New Roman" w:hAnsi="Times New Roman" w:cs="Times New Roman"/>
+          <w:sz w:val="24"/>
+          <w:szCs w:val="24"/>
+        </w:rPr>
+        <w:t>Frequency bands for cellular signals</w:t>
+      </w:r>
     </w:p>
     <w:p>
       <w:pPr>
@@ -1037,13 +2383,67 @@
         <w:t xml:space="preserve">Combination of temperature drift and RF drift could cause a severe change in clock frequency, which could result in </w:t>
       </w:r>
       <w:r>
-        <w:t>erratic</w:t>
-      </w:r>
-      <w:r>
-        <w:t xml:space="preserve"> control</w:t>
-      </w:r>
-      <w:r>
-        <w:t>.</w:t>
+        <w:t>a controller collecting false data</w:t>
+      </w:r>
+    </w:p>
+    <w:p>
+      <w:pPr>
+        <w:pStyle w:val="ListParagraph"/>
+        <w:numPr>
+          <w:ilvl w:val="1"/>
+          <w:numId w:val="5"/>
+        </w:numPr>
+      </w:pPr>
+      <w:r>
+        <w:t>For example, an MCU checking how much power is being delivered to a circuit too quickly, due to an increased clock speed, could result in a premature shutdown attempting to prevent damage to the powered circuit. Conversely, checking too slowly, due to a decreased clock speed, could result in too much power being delivered to the circuit, damaging it.</w:t>
+      </w:r>
+    </w:p>
+    <w:p>
+      <w:pPr>
+        <w:pStyle w:val="ListParagraph"/>
+        <w:numPr>
+          <w:ilvl w:val="0"/>
+          <w:numId w:val="5"/>
+        </w:numPr>
+      </w:pPr>
+      <w:r>
+        <w:t xml:space="preserve">Could a smart phone’s own radio emissions affect the phones processor detrimentally? This question may provide adequate justification for our investigation of radiation of clock sources. May provide insight as to the possibility of using an internal oscillator to reduce cost. </w:t>
+      </w:r>
+    </w:p>
+    <w:p>
+      <w:pPr>
+        <w:pStyle w:val="ListParagraph"/>
+        <w:numPr>
+          <w:ilvl w:val="1"/>
+          <w:numId w:val="5"/>
+        </w:numPr>
+      </w:pPr>
+      <w:r>
+        <w:t>What kind of sources do smart phones use?</w:t>
+      </w:r>
+    </w:p>
+    <w:p>
+      <w:pPr>
+        <w:pStyle w:val="ListParagraph"/>
+        <w:numPr>
+          <w:ilvl w:val="1"/>
+          <w:numId w:val="5"/>
+        </w:numPr>
+      </w:pPr>
+      <w:r>
+        <w:t>This may be more applicable to peripheral devices in the phone, as the main CPU probably is using a really good clock source.</w:t>
+      </w:r>
+    </w:p>
+    <w:p>
+      <w:pPr>
+        <w:pStyle w:val="ListParagraph"/>
+        <w:numPr>
+          <w:ilvl w:val="2"/>
+          <w:numId w:val="5"/>
+        </w:numPr>
+      </w:pPr>
+      <w:r>
+        <w:t>Do I now need to research how a smartphone operates…? Sigh.</w:t>
       </w:r>
     </w:p>
     <w:sectPr>
@@ -1061,7 +2461,7 @@
   <w:abstractNum w:abstractNumId="0" w15:restartNumberingAfterBreak="0">
     <w:nsid w:val="093E3E66"/>
     <w:multiLevelType w:val="hybridMultilevel"/>
-    <w:tmpl w:val="31782244"/>
+    <w:tmpl w:val="8F402592"/>
     <w:lvl w:ilvl="0" w:tplc="0409000F">
       <w:start w:val="1"/>
       <w:numFmt w:val="decimal"/>
@@ -1071,7 +2471,7 @@
         <w:ind w:left="720" w:hanging="360"/>
       </w:pPr>
     </w:lvl>
-    <w:lvl w:ilvl="1" w:tplc="04090019" w:tentative="1">
+    <w:lvl w:ilvl="1" w:tplc="04090019">
       <w:start w:val="1"/>
       <w:numFmt w:val="lowerLetter"/>
       <w:lvlText w:val="%2."/>
@@ -1246,7 +2646,7 @@
         <w:rFonts w:ascii="Symbol" w:hAnsi="Symbol" w:hint="default"/>
       </w:rPr>
     </w:lvl>
-    <w:lvl w:ilvl="1" w:tplc="04090003" w:tentative="1">
+    <w:lvl w:ilvl="1" w:tplc="04090003">
       <w:start w:val="1"/>
       <w:numFmt w:val="bullet"/>
       <w:lvlText w:val="o"/>
@@ -1258,7 +2658,7 @@
         <w:rFonts w:ascii="Courier New" w:hAnsi="Courier New" w:cs="Courier New" w:hint="default"/>
       </w:rPr>
     </w:lvl>
-    <w:lvl w:ilvl="2" w:tplc="04090005" w:tentative="1">
+    <w:lvl w:ilvl="2" w:tplc="04090005">
       <w:start w:val="1"/>
       <w:numFmt w:val="bullet"/>
       <w:lvlText w:val=""/>
@@ -1445,7 +2845,7 @@
         <w:rFonts w:ascii="Symbol" w:hAnsi="Symbol" w:hint="default"/>
       </w:rPr>
     </w:lvl>
-    <w:lvl w:ilvl="1" w:tplc="04090003" w:tentative="1">
+    <w:lvl w:ilvl="1" w:tplc="04090003">
       <w:start w:val="1"/>
       <w:numFmt w:val="bullet"/>
       <w:lvlText w:val="o"/>
@@ -2042,6 +3442,18 @@
       <w:u w:val="single"/>
     </w:rPr>
   </w:style>
+  <w:style w:type="character" w:styleId="FollowedHyperlink">
+    <w:name w:val="FollowedHyperlink"/>
+    <w:basedOn w:val="DefaultParagraphFont"/>
+    <w:uiPriority w:val="99"/>
+    <w:semiHidden/>
+    <w:unhideWhenUsed/>
+    <w:rsid w:val="00944B26"/>
+    <w:rPr>
+      <w:color w:val="954F72" w:themeColor="followedHyperlink"/>
+      <w:u w:val="single"/>
+    </w:rPr>
+  </w:style>
 </w:styles>
 </file>
 
